--- a/projects/project6/Project 6_ File System Manager.docx
+++ b/projects/project6/Project 6_ File System Manager.docx
@@ -196,74 +196,278 @@
     </w:p>
     <w:p>
       <w:pPr>
-        <w:spacing w:line="480" w:lineRule="auto"/>
-        <w:jc w:val="center"/>
-        <w:rPr>
-          <w:rFonts w:ascii="Times New Roman" w:cs="Times New Roman" w:eastAsia="Times New Roman" w:hAnsi="Times New Roman"/>
-          <w:sz w:val="24"/>
-          <w:szCs w:val="24"/>
-        </w:rPr>
-      </w:pPr>
-      <w:r>
-        <w:br w:type="page"/>
-      </w:r>
-      <w:r>
-        <w:rPr>
-          <w:rtl w:val="0"/>
-        </w:rPr>
-      </w:r>
-    </w:p>
-    <w:p>
-      <w:pPr>
-        <w:rPr>
-          <w:rFonts w:ascii="Times New Roman" w:cs="Times New Roman" w:eastAsia="Times New Roman" w:hAnsi="Times New Roman"/>
-          <w:sz w:val="24"/>
-          <w:szCs w:val="24"/>
-        </w:rPr>
-      </w:pPr>
-      <w:r>
-        <w:rPr>
-          <w:rFonts w:ascii="Times New Roman" w:cs="Times New Roman" w:eastAsia="Times New Roman" w:hAnsi="Times New Roman"/>
-          <w:sz w:val="24"/>
-          <w:szCs w:val="24"/>
-          <w:rtl w:val="0"/>
-        </w:rPr>
-        <w:t xml:space="preserve">In this project, we avoided using if statements to invoke commands. Instead, we tokenize the input into a C-style string sent to the executeCommand function. The program continuously prompts the user for input and utilizes the fork command to create child processes that wait for the parent process to finish executing.</w:t>
-      </w:r>
-    </w:p>
-    <w:p>
-      <w:pPr>
-        <w:rPr>
-          <w:rFonts w:ascii="Times New Roman" w:cs="Times New Roman" w:eastAsia="Times New Roman" w:hAnsi="Times New Roman"/>
-          <w:sz w:val="24"/>
-          <w:szCs w:val="24"/>
-        </w:rPr>
-      </w:pPr>
-      <w:r>
-        <w:rPr>
-          <w:rFonts w:ascii="Times New Roman" w:cs="Times New Roman" w:eastAsia="Times New Roman" w:hAnsi="Times New Roman"/>
-          <w:sz w:val="24"/>
-          <w:szCs w:val="24"/>
-          <w:rtl w:val="0"/>
-        </w:rPr>
-        <w:t xml:space="preserve">The screenshot below shows the algorithm used to execute the shell commands.</w:t>
-      </w:r>
-      <w:r>
-        <w:rPr>
-          <w:rFonts w:ascii="Times New Roman" w:cs="Times New Roman" w:eastAsia="Times New Roman" w:hAnsi="Times New Roman"/>
+        <w:rPr>
+          <w:rFonts w:ascii="Times New Roman" w:cs="Times New Roman" w:eastAsia="Times New Roman" w:hAnsi="Times New Roman"/>
+          <w:sz w:val="24"/>
+          <w:szCs w:val="24"/>
+        </w:rPr>
+      </w:pPr>
+      <w:r>
+        <w:rPr>
+          <w:rtl w:val="0"/>
+        </w:rPr>
+      </w:r>
+    </w:p>
+    <w:p>
+      <w:pPr>
+        <w:rPr>
+          <w:rFonts w:ascii="Times New Roman" w:cs="Times New Roman" w:eastAsia="Times New Roman" w:hAnsi="Times New Roman"/>
+          <w:sz w:val="24"/>
+          <w:szCs w:val="24"/>
+        </w:rPr>
+      </w:pPr>
+      <w:r>
+        <w:rPr>
+          <w:rtl w:val="0"/>
+        </w:rPr>
+      </w:r>
+    </w:p>
+    <w:p>
+      <w:pPr>
+        <w:rPr>
+          <w:rFonts w:ascii="Times New Roman" w:cs="Times New Roman" w:eastAsia="Times New Roman" w:hAnsi="Times New Roman"/>
+          <w:sz w:val="24"/>
+          <w:szCs w:val="24"/>
+        </w:rPr>
+      </w:pPr>
+      <w:r>
+        <w:rPr>
+          <w:rtl w:val="0"/>
+        </w:rPr>
+      </w:r>
+    </w:p>
+    <w:p>
+      <w:pPr>
+        <w:rPr>
+          <w:rFonts w:ascii="Times New Roman" w:cs="Times New Roman" w:eastAsia="Times New Roman" w:hAnsi="Times New Roman"/>
+          <w:sz w:val="24"/>
+          <w:szCs w:val="24"/>
+        </w:rPr>
+      </w:pPr>
+      <w:r>
+        <w:rPr>
+          <w:rtl w:val="0"/>
+        </w:rPr>
+      </w:r>
+    </w:p>
+    <w:p>
+      <w:pPr>
+        <w:rPr>
+          <w:rFonts w:ascii="Times New Roman" w:cs="Times New Roman" w:eastAsia="Times New Roman" w:hAnsi="Times New Roman"/>
+          <w:sz w:val="24"/>
+          <w:szCs w:val="24"/>
+        </w:rPr>
+      </w:pPr>
+      <w:r>
+        <w:rPr>
+          <w:rtl w:val="0"/>
+        </w:rPr>
+      </w:r>
+    </w:p>
+    <w:p>
+      <w:pPr>
+        <w:rPr>
+          <w:rFonts w:ascii="Times New Roman" w:cs="Times New Roman" w:eastAsia="Times New Roman" w:hAnsi="Times New Roman"/>
+          <w:sz w:val="24"/>
+          <w:szCs w:val="24"/>
+        </w:rPr>
+      </w:pPr>
+      <w:r>
+        <w:rPr>
+          <w:rtl w:val="0"/>
+        </w:rPr>
+      </w:r>
+    </w:p>
+    <w:p>
+      <w:pPr>
+        <w:rPr>
+          <w:rFonts w:ascii="Times New Roman" w:cs="Times New Roman" w:eastAsia="Times New Roman" w:hAnsi="Times New Roman"/>
+          <w:sz w:val="24"/>
+          <w:szCs w:val="24"/>
+        </w:rPr>
+      </w:pPr>
+      <w:r>
+        <w:rPr>
+          <w:rtl w:val="0"/>
+        </w:rPr>
+      </w:r>
+    </w:p>
+    <w:p>
+      <w:pPr>
+        <w:rPr>
+          <w:rFonts w:ascii="Times New Roman" w:cs="Times New Roman" w:eastAsia="Times New Roman" w:hAnsi="Times New Roman"/>
+          <w:sz w:val="24"/>
+          <w:szCs w:val="24"/>
+        </w:rPr>
+      </w:pPr>
+      <w:r>
+        <w:rPr>
+          <w:rtl w:val="0"/>
+        </w:rPr>
+      </w:r>
+    </w:p>
+    <w:p>
+      <w:pPr>
+        <w:rPr>
+          <w:rFonts w:ascii="Times New Roman" w:cs="Times New Roman" w:eastAsia="Times New Roman" w:hAnsi="Times New Roman"/>
+          <w:sz w:val="24"/>
+          <w:szCs w:val="24"/>
+        </w:rPr>
+      </w:pPr>
+      <w:r>
+        <w:rPr>
+          <w:rtl w:val="0"/>
+        </w:rPr>
+      </w:r>
+    </w:p>
+    <w:p>
+      <w:pPr>
+        <w:rPr>
+          <w:rFonts w:ascii="Times New Roman" w:cs="Times New Roman" w:eastAsia="Times New Roman" w:hAnsi="Times New Roman"/>
+          <w:sz w:val="24"/>
+          <w:szCs w:val="24"/>
+        </w:rPr>
+      </w:pPr>
+      <w:r>
+        <w:rPr>
+          <w:rtl w:val="0"/>
+        </w:rPr>
+      </w:r>
+    </w:p>
+    <w:p>
+      <w:pPr>
+        <w:rPr>
+          <w:rFonts w:ascii="Times New Roman" w:cs="Times New Roman" w:eastAsia="Times New Roman" w:hAnsi="Times New Roman"/>
+          <w:sz w:val="24"/>
+          <w:szCs w:val="24"/>
+        </w:rPr>
+      </w:pPr>
+      <w:r>
+        <w:rPr>
+          <w:rtl w:val="0"/>
+        </w:rPr>
+      </w:r>
+    </w:p>
+    <w:p>
+      <w:pPr>
+        <w:rPr>
+          <w:rFonts w:ascii="Times New Roman" w:cs="Times New Roman" w:eastAsia="Times New Roman" w:hAnsi="Times New Roman"/>
+          <w:sz w:val="24"/>
+          <w:szCs w:val="24"/>
+        </w:rPr>
+      </w:pPr>
+      <w:r>
+        <w:rPr>
+          <w:rtl w:val="0"/>
+        </w:rPr>
+      </w:r>
+    </w:p>
+    <w:p>
+      <w:pPr>
+        <w:rPr>
+          <w:rFonts w:ascii="Times New Roman" w:cs="Times New Roman" w:eastAsia="Times New Roman" w:hAnsi="Times New Roman"/>
+          <w:sz w:val="24"/>
+          <w:szCs w:val="24"/>
+        </w:rPr>
+      </w:pPr>
+      <w:r>
+        <w:rPr>
+          <w:rtl w:val="0"/>
+        </w:rPr>
+      </w:r>
+    </w:p>
+    <w:p>
+      <w:pPr>
+        <w:rPr>
+          <w:rFonts w:ascii="Times New Roman" w:cs="Times New Roman" w:eastAsia="Times New Roman" w:hAnsi="Times New Roman"/>
+          <w:sz w:val="24"/>
+          <w:szCs w:val="24"/>
+        </w:rPr>
+      </w:pPr>
+      <w:r>
+        <w:rPr>
+          <w:rtl w:val="0"/>
+        </w:rPr>
+      </w:r>
+    </w:p>
+    <w:p>
+      <w:pPr>
+        <w:rPr>
+          <w:rFonts w:ascii="Times New Roman" w:cs="Times New Roman" w:eastAsia="Times New Roman" w:hAnsi="Times New Roman"/>
+          <w:sz w:val="24"/>
+          <w:szCs w:val="24"/>
+        </w:rPr>
+      </w:pPr>
+      <w:r>
+        <w:rPr>
+          <w:rtl w:val="0"/>
+        </w:rPr>
+      </w:r>
+    </w:p>
+    <w:p>
+      <w:pPr>
+        <w:rPr>
+          <w:rFonts w:ascii="Times New Roman" w:cs="Times New Roman" w:eastAsia="Times New Roman" w:hAnsi="Times New Roman"/>
+          <w:sz w:val="24"/>
+          <w:szCs w:val="24"/>
+        </w:rPr>
+      </w:pPr>
+      <w:r>
+        <w:rPr>
+          <w:rtl w:val="0"/>
+        </w:rPr>
+      </w:r>
+    </w:p>
+    <w:p>
+      <w:pPr>
+        <w:rPr>
+          <w:rFonts w:ascii="Times New Roman" w:cs="Times New Roman" w:eastAsia="Times New Roman" w:hAnsi="Times New Roman"/>
+          <w:sz w:val="24"/>
+          <w:szCs w:val="24"/>
+        </w:rPr>
+      </w:pPr>
+      <w:r>
+        <w:rPr>
+          <w:rtl w:val="0"/>
+        </w:rPr>
+      </w:r>
+    </w:p>
+    <w:p>
+      <w:pPr>
+        <w:rPr>
+          <w:rFonts w:ascii="Times New Roman" w:cs="Times New Roman" w:eastAsia="Times New Roman" w:hAnsi="Times New Roman"/>
+          <w:b w:val="1"/>
+          <w:sz w:val="24"/>
+          <w:szCs w:val="24"/>
+        </w:rPr>
+      </w:pPr>
+      <w:r>
+        <w:rPr>
+          <w:rFonts w:ascii="Times New Roman" w:cs="Times New Roman" w:eastAsia="Times New Roman" w:hAnsi="Times New Roman"/>
+          <w:b w:val="1"/>
+          <w:sz w:val="24"/>
+          <w:szCs w:val="24"/>
+          <w:rtl w:val="0"/>
+        </w:rPr>
+        <w:t xml:space="preserve">Prompt the user for an input command.</w:t>
+      </w:r>
+      <w:r>
+        <w:rPr>
+          <w:rFonts w:ascii="Times New Roman" w:cs="Times New Roman" w:eastAsia="Times New Roman" w:hAnsi="Times New Roman"/>
+          <w:b w:val="1"/>
           <w:sz w:val="24"/>
           <w:szCs w:val="24"/>
         </w:rPr>
         <w:drawing>
           <wp:inline distB="114300" distT="114300" distL="114300" distR="114300">
-            <wp:extent cx="5943600" cy="4229100"/>
+            <wp:extent cx="5943600" cy="1435100"/>
             <wp:effectExtent b="0" l="0" r="0" t="0"/>
-            <wp:docPr id="3" name="image16.png"/>
+            <wp:docPr id="6" name="image6.png"/>
             <a:graphic>
               <a:graphicData uri="http://schemas.openxmlformats.org/drawingml/2006/picture">
                 <pic:pic>
                   <pic:nvPicPr>
-                    <pic:cNvPr id="0" name="image16.png"/>
+                    <pic:cNvPr id="0" name="image6.png"/>
                     <pic:cNvPicPr preferRelativeResize="0"/>
                   </pic:nvPicPr>
                   <pic:blipFill>
@@ -276,7 +480,7 @@
                   <pic:spPr>
                     <a:xfrm>
                       <a:off x="0" y="0"/>
-                      <a:ext cx="5943600" cy="4229100"/>
+                      <a:ext cx="5943600" cy="1435100"/>
                     </a:xfrm>
                     <a:prstGeom prst="rect"/>
                     <a:ln/>
@@ -312,50 +516,76 @@
       <w:pPr>
         <w:rPr>
           <w:rFonts w:ascii="Times New Roman" w:cs="Times New Roman" w:eastAsia="Times New Roman" w:hAnsi="Times New Roman"/>
-          <w:b w:val="1"/>
-          <w:sz w:val="24"/>
-          <w:szCs w:val="24"/>
-        </w:rPr>
-      </w:pPr>
-      <w:r>
-        <w:rPr>
-          <w:rtl w:val="0"/>
-        </w:rPr>
-      </w:r>
-    </w:p>
-    <w:p>
-      <w:pPr>
-        <w:rPr>
-          <w:rFonts w:ascii="Times New Roman" w:cs="Times New Roman" w:eastAsia="Times New Roman" w:hAnsi="Times New Roman"/>
-          <w:b w:val="1"/>
-          <w:sz w:val="24"/>
-          <w:szCs w:val="24"/>
-        </w:rPr>
-      </w:pPr>
-      <w:r>
-        <w:rPr>
-          <w:rtl w:val="0"/>
-        </w:rPr>
-      </w:r>
-    </w:p>
-    <w:p>
-      <w:pPr>
-        <w:rPr>
-          <w:rFonts w:ascii="Times New Roman" w:cs="Times New Roman" w:eastAsia="Times New Roman" w:hAnsi="Times New Roman"/>
-          <w:b w:val="1"/>
-          <w:sz w:val="24"/>
-          <w:szCs w:val="24"/>
-        </w:rPr>
-      </w:pPr>
-      <w:r>
-        <w:rPr>
-          <w:rFonts w:ascii="Times New Roman" w:cs="Times New Roman" w:eastAsia="Times New Roman" w:hAnsi="Times New Roman"/>
-          <w:b w:val="1"/>
-          <w:sz w:val="24"/>
-          <w:szCs w:val="24"/>
-          <w:rtl w:val="0"/>
-        </w:rPr>
-        <w:t xml:space="preserve">Prompt the user for an input command.</w:t>
+          <w:sz w:val="24"/>
+          <w:szCs w:val="24"/>
+        </w:rPr>
+      </w:pPr>
+      <w:r>
+        <w:rPr>
+          <w:rFonts w:ascii="Times New Roman" w:cs="Times New Roman" w:eastAsia="Times New Roman" w:hAnsi="Times New Roman"/>
+          <w:sz w:val="24"/>
+          <w:szCs w:val="24"/>
+          <w:rtl w:val="0"/>
+        </w:rPr>
+        <w:t xml:space="preserve">The shell name Citro’s shell (csh) is used for this project</w:t>
+      </w:r>
+      <w:r>
+        <w:rPr>
+          <w:rFonts w:ascii="Times New Roman" w:cs="Times New Roman" w:eastAsia="Times New Roman" w:hAnsi="Times New Roman"/>
+          <w:sz w:val="24"/>
+          <w:szCs w:val="24"/>
+          <w:rtl w:val="0"/>
+        </w:rPr>
+        <w:t xml:space="preserve">.</w:t>
+      </w:r>
+    </w:p>
+    <w:p>
+      <w:pPr>
+        <w:rPr>
+          <w:rFonts w:ascii="Times New Roman" w:cs="Times New Roman" w:eastAsia="Times New Roman" w:hAnsi="Times New Roman"/>
+          <w:sz w:val="24"/>
+          <w:szCs w:val="24"/>
+        </w:rPr>
+      </w:pPr>
+      <w:r>
+        <w:rPr>
+          <w:rtl w:val="0"/>
+        </w:rPr>
+      </w:r>
+    </w:p>
+    <w:p>
+      <w:pPr>
+        <w:rPr>
+          <w:rFonts w:ascii="Times New Roman" w:cs="Times New Roman" w:eastAsia="Times New Roman" w:hAnsi="Times New Roman"/>
+          <w:b w:val="1"/>
+          <w:sz w:val="24"/>
+          <w:szCs w:val="24"/>
+        </w:rPr>
+      </w:pPr>
+      <w:r>
+        <w:rPr>
+          <w:rtl w:val="0"/>
+        </w:rPr>
+      </w:r>
+    </w:p>
+    <w:p>
+      <w:pPr>
+        <w:rPr>
+          <w:rFonts w:ascii="Times New Roman" w:cs="Times New Roman" w:eastAsia="Times New Roman" w:hAnsi="Times New Roman"/>
+          <w:b w:val="1"/>
+          <w:sz w:val="24"/>
+          <w:szCs w:val="24"/>
+        </w:rPr>
+      </w:pPr>
+      <w:r>
+        <w:rPr>
+          <w:rFonts w:ascii="Times New Roman" w:cs="Times New Roman" w:eastAsia="Times New Roman" w:hAnsi="Times New Roman"/>
+          <w:b w:val="1"/>
+          <w:sz w:val="24"/>
+          <w:szCs w:val="24"/>
+          <w:rtl w:val="0"/>
+        </w:rPr>
+        <w:t xml:space="preserve">Here are a list of commands that have been added as well as the currently existing commands from project 5</w:t>
       </w:r>
       <w:r>
         <w:rPr>
@@ -366,14 +596,14 @@
         </w:rPr>
         <w:drawing>
           <wp:inline distB="114300" distT="114300" distL="114300" distR="114300">
-            <wp:extent cx="5943600" cy="774700"/>
+            <wp:extent cx="5943600" cy="4140200"/>
             <wp:effectExtent b="0" l="0" r="0" t="0"/>
-            <wp:docPr id="17" name="image4.png"/>
+            <wp:docPr id="4" name="image11.png"/>
             <a:graphic>
               <a:graphicData uri="http://schemas.openxmlformats.org/drawingml/2006/picture">
                 <pic:pic>
                   <pic:nvPicPr>
-                    <pic:cNvPr id="0" name="image4.png"/>
+                    <pic:cNvPr id="0" name="image11.png"/>
                     <pic:cNvPicPr preferRelativeResize="0"/>
                   </pic:nvPicPr>
                   <pic:blipFill>
@@ -386,7 +616,7 @@
                   <pic:spPr>
                     <a:xfrm>
                       <a:off x="0" y="0"/>
-                      <a:ext cx="5943600" cy="774700"/>
+                      <a:ext cx="5943600" cy="4140200"/>
                     </a:xfrm>
                     <a:prstGeom prst="rect"/>
                     <a:ln/>
@@ -422,75 +652,62 @@
       <w:pPr>
         <w:rPr>
           <w:rFonts w:ascii="Times New Roman" w:cs="Times New Roman" w:eastAsia="Times New Roman" w:hAnsi="Times New Roman"/>
-          <w:sz w:val="24"/>
-          <w:szCs w:val="24"/>
-        </w:rPr>
-      </w:pPr>
-      <w:r>
-        <w:rPr>
-          <w:rFonts w:ascii="Times New Roman" w:cs="Times New Roman" w:eastAsia="Times New Roman" w:hAnsi="Times New Roman"/>
-          <w:sz w:val="24"/>
-          <w:szCs w:val="24"/>
-          <w:rtl w:val="0"/>
-        </w:rPr>
-        <w:t xml:space="preserve">The shell name Citro’s shell (csh) is used for this project</w:t>
-      </w:r>
-      <w:r>
-        <w:rPr>
-          <w:rFonts w:ascii="Times New Roman" w:cs="Times New Roman" w:eastAsia="Times New Roman" w:hAnsi="Times New Roman"/>
-          <w:sz w:val="24"/>
-          <w:szCs w:val="24"/>
-          <w:rtl w:val="0"/>
-        </w:rPr>
-        <w:t xml:space="preserve">.</w:t>
-      </w:r>
-    </w:p>
-    <w:p>
-      <w:pPr>
-        <w:rPr>
-          <w:rFonts w:ascii="Times New Roman" w:cs="Times New Roman" w:eastAsia="Times New Roman" w:hAnsi="Times New Roman"/>
-          <w:sz w:val="24"/>
-          <w:szCs w:val="24"/>
-        </w:rPr>
-      </w:pPr>
-      <w:r>
-        <w:rPr>
-          <w:rtl w:val="0"/>
-        </w:rPr>
-      </w:r>
-    </w:p>
-    <w:p>
-      <w:pPr>
-        <w:rPr>
-          <w:rFonts w:ascii="Times New Roman" w:cs="Times New Roman" w:eastAsia="Times New Roman" w:hAnsi="Times New Roman"/>
-          <w:b w:val="1"/>
-          <w:sz w:val="24"/>
-          <w:szCs w:val="24"/>
-        </w:rPr>
-      </w:pPr>
-      <w:r>
-        <w:rPr>
-          <w:rtl w:val="0"/>
-        </w:rPr>
-      </w:r>
-    </w:p>
-    <w:p>
-      <w:pPr>
-        <w:rPr>
-          <w:rFonts w:ascii="Times New Roman" w:cs="Times New Roman" w:eastAsia="Times New Roman" w:hAnsi="Times New Roman"/>
-          <w:sz w:val="24"/>
-          <w:szCs w:val="24"/>
-        </w:rPr>
-      </w:pPr>
-      <w:r>
-        <w:rPr>
-          <w:rFonts w:ascii="Times New Roman" w:cs="Times New Roman" w:eastAsia="Times New Roman" w:hAnsi="Times New Roman"/>
-          <w:b w:val="1"/>
-          <w:sz w:val="24"/>
-          <w:szCs w:val="24"/>
-          <w:rtl w:val="0"/>
-        </w:rPr>
-        <w:t xml:space="preserve">Create a child process (use execv() and fork()).</w:t>
+          <w:b w:val="1"/>
+          <w:sz w:val="24"/>
+          <w:szCs w:val="24"/>
+        </w:rPr>
+      </w:pPr>
+      <w:r>
+        <w:rPr>
+          <w:rtl w:val="0"/>
+        </w:rPr>
+      </w:r>
+    </w:p>
+    <w:p>
+      <w:pPr>
+        <w:rPr>
+          <w:rFonts w:ascii="Times New Roman" w:cs="Times New Roman" w:eastAsia="Times New Roman" w:hAnsi="Times New Roman"/>
+          <w:sz w:val="24"/>
+          <w:szCs w:val="24"/>
+        </w:rPr>
+      </w:pPr>
+      <w:r>
+        <w:rPr>
+          <w:rtl w:val="0"/>
+        </w:rPr>
+      </w:r>
+    </w:p>
+    <w:p>
+      <w:pPr>
+        <w:rPr>
+          <w:rFonts w:ascii="Times New Roman" w:cs="Times New Roman" w:eastAsia="Times New Roman" w:hAnsi="Times New Roman"/>
+          <w:sz w:val="24"/>
+          <w:szCs w:val="24"/>
+        </w:rPr>
+      </w:pPr>
+      <w:r>
+        <w:rPr>
+          <w:rtl w:val="0"/>
+        </w:rPr>
+      </w:r>
+    </w:p>
+    <w:p>
+      <w:pPr>
+        <w:rPr>
+          <w:rFonts w:ascii="Times New Roman" w:cs="Times New Roman" w:eastAsia="Times New Roman" w:hAnsi="Times New Roman"/>
+          <w:sz w:val="24"/>
+          <w:szCs w:val="24"/>
+        </w:rPr>
+      </w:pPr>
+      <w:r>
+        <w:rPr>
+          <w:rFonts w:ascii="Times New Roman" w:cs="Times New Roman" w:eastAsia="Times New Roman" w:hAnsi="Times New Roman"/>
+          <w:b w:val="1"/>
+          <w:sz w:val="24"/>
+          <w:szCs w:val="24"/>
+          <w:rtl w:val="0"/>
+        </w:rPr>
+        <w:t xml:space="preserve">Creating and renaming directories</w:t>
       </w:r>
       <w:r>
         <w:rPr>
@@ -501,14 +718,14 @@
         </w:rPr>
         <w:drawing>
           <wp:inline distB="114300" distT="114300" distL="114300" distR="114300">
-            <wp:extent cx="5943600" cy="1727200"/>
+            <wp:extent cx="5943600" cy="2794000"/>
             <wp:effectExtent b="0" l="0" r="0" t="0"/>
-            <wp:docPr id="8" name="image13.png"/>
+            <wp:docPr id="2" name="image4.png"/>
             <a:graphic>
               <a:graphicData uri="http://schemas.openxmlformats.org/drawingml/2006/picture">
                 <pic:pic>
                   <pic:nvPicPr>
-                    <pic:cNvPr id="0" name="image13.png"/>
+                    <pic:cNvPr id="0" name="image4.png"/>
                     <pic:cNvPicPr preferRelativeResize="0"/>
                   </pic:nvPicPr>
                   <pic:blipFill>
@@ -521,7 +738,7 @@
                   <pic:spPr>
                     <a:xfrm>
                       <a:off x="0" y="0"/>
-                      <a:ext cx="5943600" cy="1727200"/>
+                      <a:ext cx="5943600" cy="2794000"/>
                     </a:xfrm>
                     <a:prstGeom prst="rect"/>
                     <a:ln/>
@@ -556,44 +773,38 @@
       <w:pPr>
         <w:rPr>
           <w:rFonts w:ascii="Times New Roman" w:cs="Times New Roman" w:eastAsia="Times New Roman" w:hAnsi="Times New Roman"/>
-          <w:sz w:val="24"/>
-          <w:szCs w:val="24"/>
-        </w:rPr>
-      </w:pPr>
-      <w:r>
-        <w:rPr>
-          <w:rFonts w:ascii="Times New Roman" w:cs="Times New Roman" w:eastAsia="Times New Roman" w:hAnsi="Times New Roman"/>
-          <w:sz w:val="24"/>
-          <w:szCs w:val="24"/>
-          <w:rtl w:val="0"/>
-        </w:rPr>
-        <w:t xml:space="preserve">In the screenshot below, you can see the commands implemented into the shell. We test mkdir to create directories, mv to rename directories and files, rm to remove files and directories, touch to create files, vim to edit files, ls with an -l flag to print miscellaneous data, cp to move and copy files  and directories, and find to search for files. Two screenshots of the vim homepage are implemented to show that the vim command works in the shell. The second screenshot below is the vim homepage ran on the shell. It does not support syntax highlighting. However, the third screenshot does have syntax highlighting, because it is running on the system’s native shell.</w:t>
-      </w:r>
-    </w:p>
-    <w:p>
-      <w:pPr>
-        <w:rPr>
-          <w:rFonts w:ascii="Times New Roman" w:cs="Times New Roman" w:eastAsia="Times New Roman" w:hAnsi="Times New Roman"/>
-          <w:sz w:val="24"/>
-          <w:szCs w:val="24"/>
-        </w:rPr>
-      </w:pPr>
-      <w:r>
-        <w:rPr>
-          <w:rFonts w:ascii="Times New Roman" w:cs="Times New Roman" w:eastAsia="Times New Roman" w:hAnsi="Times New Roman"/>
+          <w:b w:val="1"/>
+          <w:sz w:val="24"/>
+          <w:szCs w:val="24"/>
+        </w:rPr>
+      </w:pPr>
+      <w:r>
+        <w:rPr>
+          <w:rFonts w:ascii="Times New Roman" w:cs="Times New Roman" w:eastAsia="Times New Roman" w:hAnsi="Times New Roman"/>
+          <w:b w:val="1"/>
+          <w:sz w:val="24"/>
+          <w:szCs w:val="24"/>
+          <w:rtl w:val="0"/>
+        </w:rPr>
+        <w:t xml:space="preserve">Create, rename, edit, and delete files</w:t>
+      </w:r>
+      <w:r>
+        <w:rPr>
+          <w:rFonts w:ascii="Times New Roman" w:cs="Times New Roman" w:eastAsia="Times New Roman" w:hAnsi="Times New Roman"/>
+          <w:b w:val="1"/>
           <w:sz w:val="24"/>
           <w:szCs w:val="24"/>
         </w:rPr>
         <w:drawing>
           <wp:inline distB="114300" distT="114300" distL="114300" distR="114300">
-            <wp:extent cx="4824413" cy="1739572"/>
+            <wp:extent cx="5943600" cy="2311400"/>
             <wp:effectExtent b="0" l="0" r="0" t="0"/>
-            <wp:docPr id="2" name="image15.png"/>
+            <wp:docPr id="8" name="image10.png"/>
             <a:graphic>
               <a:graphicData uri="http://schemas.openxmlformats.org/drawingml/2006/picture">
                 <pic:pic>
                   <pic:nvPicPr>
-                    <pic:cNvPr id="0" name="image15.png"/>
+                    <pic:cNvPr id="0" name="image10.png"/>
                     <pic:cNvPicPr preferRelativeResize="0"/>
                   </pic:nvPicPr>
                   <pic:blipFill>
@@ -606,7 +817,7 @@
                   <pic:spPr>
                     <a:xfrm>
                       <a:off x="0" y="0"/>
-                      <a:ext cx="4824413" cy="1739572"/>
+                      <a:ext cx="5943600" cy="2311400"/>
                     </a:xfrm>
                     <a:prstGeom prst="rect"/>
                     <a:ln/>
@@ -619,29 +830,61 @@
       </w:r>
       <w:r>
         <w:rPr>
-          <w:rFonts w:ascii="Times New Roman" w:cs="Times New Roman" w:eastAsia="Times New Roman" w:hAnsi="Times New Roman"/>
-          <w:sz w:val="24"/>
-          <w:szCs w:val="24"/>
-          <w:rtl w:val="0"/>
-        </w:rPr>
-        <w:t xml:space="preserve">:</w:t>
-      </w:r>
-      <w:r>
-        <w:rPr>
-          <w:rFonts w:ascii="Times New Roman" w:cs="Times New Roman" w:eastAsia="Times New Roman" w:hAnsi="Times New Roman"/>
+          <w:rtl w:val="0"/>
+        </w:rPr>
+      </w:r>
+    </w:p>
+    <w:p>
+      <w:pPr>
+        <w:rPr>
+          <w:rFonts w:ascii="Times New Roman" w:cs="Times New Roman" w:eastAsia="Times New Roman" w:hAnsi="Times New Roman"/>
+          <w:b w:val="1"/>
+          <w:sz w:val="24"/>
+          <w:szCs w:val="24"/>
+        </w:rPr>
+      </w:pPr>
+      <w:r>
+        <w:rPr>
+          <w:rtl w:val="0"/>
+        </w:rPr>
+      </w:r>
+    </w:p>
+    <w:p>
+      <w:pPr>
+        <w:rPr>
+          <w:rFonts w:ascii="Times New Roman" w:cs="Times New Roman" w:eastAsia="Times New Roman" w:hAnsi="Times New Roman"/>
+          <w:b w:val="1"/>
+          <w:sz w:val="24"/>
+          <w:szCs w:val="24"/>
+        </w:rPr>
+      </w:pPr>
+      <w:r>
+        <w:rPr>
+          <w:rFonts w:ascii="Times New Roman" w:cs="Times New Roman" w:eastAsia="Times New Roman" w:hAnsi="Times New Roman"/>
+          <w:b w:val="1"/>
+          <w:sz w:val="24"/>
+          <w:szCs w:val="24"/>
+          <w:rtl w:val="0"/>
+        </w:rPr>
+        <w:t xml:space="preserve">When a file is created, a special flag indicates the amount of data in order to eliminate the need to open and edit each file</w:t>
+      </w:r>
+      <w:r>
+        <w:rPr>
+          <w:rFonts w:ascii="Times New Roman" w:cs="Times New Roman" w:eastAsia="Times New Roman" w:hAnsi="Times New Roman"/>
+          <w:b w:val="1"/>
           <w:sz w:val="24"/>
           <w:szCs w:val="24"/>
         </w:rPr>
         <w:drawing>
           <wp:inline distB="114300" distT="114300" distL="114300" distR="114300">
-            <wp:extent cx="4814888" cy="1921325"/>
+            <wp:extent cx="5943600" cy="3695700"/>
             <wp:effectExtent b="0" l="0" r="0" t="0"/>
-            <wp:docPr id="4" name="image14.png"/>
+            <wp:docPr id="3" name="image2.png"/>
             <a:graphic>
               <a:graphicData uri="http://schemas.openxmlformats.org/drawingml/2006/picture">
                 <pic:pic>
                   <pic:nvPicPr>
-                    <pic:cNvPr id="0" name="image14.png"/>
+                    <pic:cNvPr id="0" name="image2.png"/>
                     <pic:cNvPicPr preferRelativeResize="0"/>
                   </pic:nvPicPr>
                   <pic:blipFill>
@@ -654,7 +897,7 @@
                   <pic:spPr>
                     <a:xfrm>
                       <a:off x="0" y="0"/>
-                      <a:ext cx="4814888" cy="1921325"/>
+                      <a:ext cx="5943600" cy="3695700"/>
                     </a:xfrm>
                     <a:prstGeom prst="rect"/>
                     <a:ln/>
@@ -675,50 +918,53 @@
       <w:pPr>
         <w:rPr>
           <w:rFonts w:ascii="Times New Roman" w:cs="Times New Roman" w:eastAsia="Times New Roman" w:hAnsi="Times New Roman"/>
-          <w:sz w:val="24"/>
-          <w:szCs w:val="24"/>
-        </w:rPr>
-      </w:pPr>
-      <w:r>
-        <w:rPr>
-          <w:rtl w:val="0"/>
-        </w:rPr>
-      </w:r>
-    </w:p>
-    <w:p>
-      <w:pPr>
-        <w:rPr>
-          <w:rFonts w:ascii="Times New Roman" w:cs="Times New Roman" w:eastAsia="Times New Roman" w:hAnsi="Times New Roman"/>
-          <w:sz w:val="24"/>
-          <w:szCs w:val="24"/>
-        </w:rPr>
-      </w:pPr>
-      <w:r>
-        <w:rPr>
-          <w:rFonts w:ascii="Times New Roman" w:cs="Times New Roman" w:eastAsia="Times New Roman" w:hAnsi="Times New Roman"/>
-          <w:b w:val="1"/>
-          <w:sz w:val="24"/>
-          <w:szCs w:val="24"/>
-          <w:rtl w:val="0"/>
-        </w:rPr>
-        <w:t xml:space="preserve">Creating and renaming directories</w:t>
-      </w:r>
-      <w:r>
-        <w:rPr>
-          <w:rFonts w:ascii="Times New Roman" w:cs="Times New Roman" w:eastAsia="Times New Roman" w:hAnsi="Times New Roman"/>
+          <w:b w:val="1"/>
+          <w:sz w:val="24"/>
+          <w:szCs w:val="24"/>
+        </w:rPr>
+      </w:pPr>
+      <w:r>
+        <w:rPr>
+          <w:rtl w:val="0"/>
+        </w:rPr>
+      </w:r>
+    </w:p>
+    <w:p>
+      <w:pPr>
+        <w:rPr>
+          <w:rFonts w:ascii="Times New Roman" w:cs="Times New Roman" w:eastAsia="Times New Roman" w:hAnsi="Times New Roman"/>
+          <w:b w:val="1"/>
+          <w:sz w:val="24"/>
+          <w:szCs w:val="24"/>
+        </w:rPr>
+      </w:pPr>
+      <w:r>
+        <w:rPr>
+          <w:rFonts w:ascii="Times New Roman" w:cs="Times New Roman" w:eastAsia="Times New Roman" w:hAnsi="Times New Roman"/>
+          <w:b w:val="1"/>
+          <w:sz w:val="24"/>
+          <w:szCs w:val="24"/>
+          <w:rtl w:val="0"/>
+        </w:rPr>
+        <w:t xml:space="preserve">Move files across directories</w:t>
+      </w:r>
+      <w:r>
+        <w:rPr>
+          <w:rFonts w:ascii="Times New Roman" w:cs="Times New Roman" w:eastAsia="Times New Roman" w:hAnsi="Times New Roman"/>
+          <w:b w:val="1"/>
           <w:sz w:val="24"/>
           <w:szCs w:val="24"/>
         </w:rPr>
         <w:drawing>
           <wp:inline distB="114300" distT="114300" distL="114300" distR="114300">
-            <wp:extent cx="5943600" cy="2197100"/>
+            <wp:extent cx="5943600" cy="2565400"/>
             <wp:effectExtent b="0" l="0" r="0" t="0"/>
-            <wp:docPr id="1" name="image8.png"/>
+            <wp:docPr id="10" name="image9.png"/>
             <a:graphic>
               <a:graphicData uri="http://schemas.openxmlformats.org/drawingml/2006/picture">
                 <pic:pic>
                   <pic:nvPicPr>
-                    <pic:cNvPr id="0" name="image8.png"/>
+                    <pic:cNvPr id="0" name="image9.png"/>
                     <pic:cNvPicPr preferRelativeResize="0"/>
                   </pic:nvPicPr>
                   <pic:blipFill>
@@ -731,7 +977,7 @@
                   <pic:spPr>
                     <a:xfrm>
                       <a:off x="0" y="0"/>
-                      <a:ext cx="5943600" cy="2197100"/>
+                      <a:ext cx="5943600" cy="2565400"/>
                     </a:xfrm>
                     <a:prstGeom prst="rect"/>
                     <a:ln/>
@@ -752,34 +998,35 @@
       <w:pPr>
         <w:rPr>
           <w:rFonts w:ascii="Times New Roman" w:cs="Times New Roman" w:eastAsia="Times New Roman" w:hAnsi="Times New Roman"/>
-          <w:sz w:val="24"/>
-          <w:szCs w:val="24"/>
-        </w:rPr>
-      </w:pPr>
-      <w:r>
-        <w:rPr>
-          <w:rtl w:val="0"/>
-        </w:rPr>
-      </w:r>
-    </w:p>
-    <w:p>
-      <w:pPr>
-        <w:rPr>
-          <w:rFonts w:ascii="Times New Roman" w:cs="Times New Roman" w:eastAsia="Times New Roman" w:hAnsi="Times New Roman"/>
-          <w:b w:val="1"/>
-          <w:sz w:val="24"/>
-          <w:szCs w:val="24"/>
-        </w:rPr>
-      </w:pPr>
-      <w:r>
-        <w:rPr>
-          <w:rFonts w:ascii="Times New Roman" w:cs="Times New Roman" w:eastAsia="Times New Roman" w:hAnsi="Times New Roman"/>
-          <w:b w:val="1"/>
-          <w:sz w:val="24"/>
-          <w:szCs w:val="24"/>
-          <w:rtl w:val="0"/>
-        </w:rPr>
-        <w:t xml:space="preserve">Create, rename, edit, and delete files</w:t>
+          <w:b w:val="1"/>
+          <w:sz w:val="24"/>
+          <w:szCs w:val="24"/>
+        </w:rPr>
+      </w:pPr>
+      <w:r>
+        <w:rPr>
+          <w:rtl w:val="0"/>
+        </w:rPr>
+      </w:r>
+    </w:p>
+    <w:p>
+      <w:pPr>
+        <w:rPr>
+          <w:rFonts w:ascii="Times New Roman" w:cs="Times New Roman" w:eastAsia="Times New Roman" w:hAnsi="Times New Roman"/>
+          <w:b w:val="1"/>
+          <w:sz w:val="24"/>
+          <w:szCs w:val="24"/>
+        </w:rPr>
+      </w:pPr>
+      <w:r>
+        <w:rPr>
+          <w:rFonts w:ascii="Times New Roman" w:cs="Times New Roman" w:eastAsia="Times New Roman" w:hAnsi="Times New Roman"/>
+          <w:b w:val="1"/>
+          <w:sz w:val="24"/>
+          <w:szCs w:val="24"/>
+          <w:rtl w:val="0"/>
+        </w:rPr>
+        <w:t xml:space="preserve">Duplicate files</w:t>
       </w:r>
       <w:r>
         <w:rPr>
@@ -790,14 +1037,14 @@
         </w:rPr>
         <w:drawing>
           <wp:inline distB="114300" distT="114300" distL="114300" distR="114300">
-            <wp:extent cx="5943600" cy="1803400"/>
+            <wp:extent cx="5943600" cy="2387600"/>
             <wp:effectExtent b="0" l="0" r="0" t="0"/>
-            <wp:docPr id="5" name="image10.png"/>
+            <wp:docPr id="1" name="image3.png"/>
             <a:graphic>
               <a:graphicData uri="http://schemas.openxmlformats.org/drawingml/2006/picture">
                 <pic:pic>
                   <pic:nvPicPr>
-                    <pic:cNvPr id="0" name="image10.png"/>
+                    <pic:cNvPr id="0" name="image3.png"/>
                     <pic:cNvPicPr preferRelativeResize="0"/>
                   </pic:nvPicPr>
                   <pic:blipFill>
@@ -810,7 +1057,7 @@
                   <pic:spPr>
                     <a:xfrm>
                       <a:off x="0" y="0"/>
-                      <a:ext cx="5943600" cy="1803400"/>
+                      <a:ext cx="5943600" cy="2387600"/>
                     </a:xfrm>
                     <a:prstGeom prst="rect"/>
                     <a:ln/>
@@ -823,6 +1070,46 @@
       </w:r>
       <w:r>
         <w:rPr>
+          <w:rtl w:val="0"/>
+        </w:rPr>
+      </w:r>
+    </w:p>
+    <w:p>
+      <w:pPr>
+        <w:rPr>
+          <w:rFonts w:ascii="Times New Roman" w:cs="Times New Roman" w:eastAsia="Times New Roman" w:hAnsi="Times New Roman"/>
+          <w:b w:val="1"/>
+          <w:sz w:val="24"/>
+          <w:szCs w:val="24"/>
+        </w:rPr>
+      </w:pPr>
+      <w:r>
+        <w:rPr>
+          <w:rtl w:val="0"/>
+        </w:rPr>
+      </w:r>
+    </w:p>
+    <w:p>
+      <w:pPr>
+        <w:rPr>
+          <w:rFonts w:ascii="Times New Roman" w:cs="Times New Roman" w:eastAsia="Times New Roman" w:hAnsi="Times New Roman"/>
+          <w:b w:val="1"/>
+          <w:sz w:val="24"/>
+          <w:szCs w:val="24"/>
+        </w:rPr>
+      </w:pPr>
+      <w:r>
+        <w:rPr>
+          <w:rFonts w:ascii="Times New Roman" w:cs="Times New Roman" w:eastAsia="Times New Roman" w:hAnsi="Times New Roman"/>
+          <w:b w:val="1"/>
+          <w:sz w:val="24"/>
+          <w:szCs w:val="24"/>
+          <w:rtl w:val="0"/>
+        </w:rPr>
+        <w:t xml:space="preserve">Duplicate directories</w:t>
+      </w:r>
+      <w:r>
+        <w:rPr>
           <w:rFonts w:ascii="Times New Roman" w:cs="Times New Roman" w:eastAsia="Times New Roman" w:hAnsi="Times New Roman"/>
           <w:b w:val="1"/>
           <w:sz w:val="24"/>
@@ -830,423 +1117,18 @@
         </w:rPr>
         <w:drawing>
           <wp:inline distB="114300" distT="114300" distL="114300" distR="114300">
-            <wp:extent cx="3698326" cy="4557713"/>
+            <wp:extent cx="5943600" cy="977900"/>
             <wp:effectExtent b="0" l="0" r="0" t="0"/>
-            <wp:docPr id="12" name="image17.png"/>
+            <wp:docPr id="7" name="image5.png"/>
             <a:graphic>
               <a:graphicData uri="http://schemas.openxmlformats.org/drawingml/2006/picture">
                 <pic:pic>
                   <pic:nvPicPr>
-                    <pic:cNvPr id="0" name="image17.png"/>
+                    <pic:cNvPr id="0" name="image5.png"/>
                     <pic:cNvPicPr preferRelativeResize="0"/>
                   </pic:nvPicPr>
                   <pic:blipFill>
                     <a:blip r:embed="rId13"/>
-                    <a:srcRect b="0" l="0" r="0" t="0"/>
-                    <a:stretch>
-                      <a:fillRect/>
-                    </a:stretch>
-                  </pic:blipFill>
-                  <pic:spPr>
-                    <a:xfrm>
-                      <a:off x="0" y="0"/>
-                      <a:ext cx="3698326" cy="4557713"/>
-                    </a:xfrm>
-                    <a:prstGeom prst="rect"/>
-                    <a:ln/>
-                  </pic:spPr>
-                </pic:pic>
-              </a:graphicData>
-            </a:graphic>
-          </wp:inline>
-        </w:drawing>
-      </w:r>
-      <w:r>
-        <w:rPr>
-          <w:rFonts w:ascii="Times New Roman" w:cs="Times New Roman" w:eastAsia="Times New Roman" w:hAnsi="Times New Roman"/>
-          <w:b w:val="1"/>
-          <w:sz w:val="24"/>
-          <w:szCs w:val="24"/>
-        </w:rPr>
-        <w:drawing>
-          <wp:inline distB="114300" distT="114300" distL="114300" distR="114300">
-            <wp:extent cx="5943600" cy="787400"/>
-            <wp:effectExtent b="0" l="0" r="0" t="0"/>
-            <wp:docPr id="15" name="image9.png"/>
-            <a:graphic>
-              <a:graphicData uri="http://schemas.openxmlformats.org/drawingml/2006/picture">
-                <pic:pic>
-                  <pic:nvPicPr>
-                    <pic:cNvPr id="0" name="image9.png"/>
-                    <pic:cNvPicPr preferRelativeResize="0"/>
-                  </pic:nvPicPr>
-                  <pic:blipFill>
-                    <a:blip r:embed="rId14"/>
-                    <a:srcRect b="0" l="0" r="0" t="0"/>
-                    <a:stretch>
-                      <a:fillRect/>
-                    </a:stretch>
-                  </pic:blipFill>
-                  <pic:spPr>
-                    <a:xfrm>
-                      <a:off x="0" y="0"/>
-                      <a:ext cx="5943600" cy="787400"/>
-                    </a:xfrm>
-                    <a:prstGeom prst="rect"/>
-                    <a:ln/>
-                  </pic:spPr>
-                </pic:pic>
-              </a:graphicData>
-            </a:graphic>
-          </wp:inline>
-        </w:drawing>
-      </w:r>
-      <w:r>
-        <w:rPr>
-          <w:rtl w:val="0"/>
-        </w:rPr>
-      </w:r>
-    </w:p>
-    <w:p>
-      <w:pPr>
-        <w:rPr>
-          <w:rFonts w:ascii="Times New Roman" w:cs="Times New Roman" w:eastAsia="Times New Roman" w:hAnsi="Times New Roman"/>
-          <w:b w:val="1"/>
-          <w:sz w:val="24"/>
-          <w:szCs w:val="24"/>
-        </w:rPr>
-      </w:pPr>
-      <w:r>
-        <w:rPr>
-          <w:rtl w:val="0"/>
-        </w:rPr>
-      </w:r>
-    </w:p>
-    <w:p>
-      <w:pPr>
-        <w:rPr>
-          <w:rFonts w:ascii="Times New Roman" w:cs="Times New Roman" w:eastAsia="Times New Roman" w:hAnsi="Times New Roman"/>
-          <w:b w:val="1"/>
-          <w:sz w:val="24"/>
-          <w:szCs w:val="24"/>
-        </w:rPr>
-      </w:pPr>
-      <w:r>
-        <w:rPr>
-          <w:rFonts w:ascii="Times New Roman" w:cs="Times New Roman" w:eastAsia="Times New Roman" w:hAnsi="Times New Roman"/>
-          <w:b w:val="1"/>
-          <w:sz w:val="24"/>
-          <w:szCs w:val="24"/>
-          <w:rtl w:val="0"/>
-        </w:rPr>
-        <w:t xml:space="preserve">When a file is created, a special flag indicates the amount of data in order to eliminate the need to open and edit each file</w:t>
-      </w:r>
-      <w:r>
-        <w:rPr>
-          <w:rFonts w:ascii="Times New Roman" w:cs="Times New Roman" w:eastAsia="Times New Roman" w:hAnsi="Times New Roman"/>
-          <w:b w:val="1"/>
-          <w:sz w:val="24"/>
-          <w:szCs w:val="24"/>
-        </w:rPr>
-        <w:drawing>
-          <wp:inline distB="114300" distT="114300" distL="114300" distR="114300">
-            <wp:extent cx="5943600" cy="1168400"/>
-            <wp:effectExtent b="0" l="0" r="0" t="0"/>
-            <wp:docPr id="6" name="image2.png"/>
-            <a:graphic>
-              <a:graphicData uri="http://schemas.openxmlformats.org/drawingml/2006/picture">
-                <pic:pic>
-                  <pic:nvPicPr>
-                    <pic:cNvPr id="0" name="image2.png"/>
-                    <pic:cNvPicPr preferRelativeResize="0"/>
-                  </pic:nvPicPr>
-                  <pic:blipFill>
-                    <a:blip r:embed="rId15"/>
-                    <a:srcRect b="0" l="0" r="0" t="0"/>
-                    <a:stretch>
-                      <a:fillRect/>
-                    </a:stretch>
-                  </pic:blipFill>
-                  <pic:spPr>
-                    <a:xfrm>
-                      <a:off x="0" y="0"/>
-                      <a:ext cx="5943600" cy="1168400"/>
-                    </a:xfrm>
-                    <a:prstGeom prst="rect"/>
-                    <a:ln/>
-                  </pic:spPr>
-                </pic:pic>
-              </a:graphicData>
-            </a:graphic>
-          </wp:inline>
-        </w:drawing>
-      </w:r>
-      <w:r>
-        <w:rPr>
-          <w:rtl w:val="0"/>
-        </w:rPr>
-      </w:r>
-    </w:p>
-    <w:p>
-      <w:pPr>
-        <w:rPr>
-          <w:rFonts w:ascii="Times New Roman" w:cs="Times New Roman" w:eastAsia="Times New Roman" w:hAnsi="Times New Roman"/>
-          <w:b w:val="1"/>
-          <w:sz w:val="24"/>
-          <w:szCs w:val="24"/>
-        </w:rPr>
-      </w:pPr>
-      <w:r>
-        <w:rPr>
-          <w:rtl w:val="0"/>
-        </w:rPr>
-      </w:r>
-    </w:p>
-    <w:p>
-      <w:pPr>
-        <w:rPr>
-          <w:rFonts w:ascii="Times New Roman" w:cs="Times New Roman" w:eastAsia="Times New Roman" w:hAnsi="Times New Roman"/>
-          <w:b w:val="1"/>
-          <w:sz w:val="24"/>
-          <w:szCs w:val="24"/>
-        </w:rPr>
-      </w:pPr>
-      <w:r>
-        <w:rPr>
-          <w:rtl w:val="0"/>
-        </w:rPr>
-      </w:r>
-    </w:p>
-    <w:p>
-      <w:pPr>
-        <w:rPr>
-          <w:rFonts w:ascii="Times New Roman" w:cs="Times New Roman" w:eastAsia="Times New Roman" w:hAnsi="Times New Roman"/>
-          <w:b w:val="1"/>
-          <w:sz w:val="24"/>
-          <w:szCs w:val="24"/>
-        </w:rPr>
-      </w:pPr>
-      <w:r>
-        <w:rPr>
-          <w:rtl w:val="0"/>
-        </w:rPr>
-      </w:r>
-    </w:p>
-    <w:p>
-      <w:pPr>
-        <w:rPr>
-          <w:rFonts w:ascii="Times New Roman" w:cs="Times New Roman" w:eastAsia="Times New Roman" w:hAnsi="Times New Roman"/>
-          <w:b w:val="1"/>
-          <w:sz w:val="24"/>
-          <w:szCs w:val="24"/>
-        </w:rPr>
-      </w:pPr>
-      <w:r>
-        <w:rPr>
-          <w:rtl w:val="0"/>
-        </w:rPr>
-      </w:r>
-    </w:p>
-    <w:p>
-      <w:pPr>
-        <w:rPr>
-          <w:rFonts w:ascii="Times New Roman" w:cs="Times New Roman" w:eastAsia="Times New Roman" w:hAnsi="Times New Roman"/>
-          <w:b w:val="1"/>
-          <w:sz w:val="24"/>
-          <w:szCs w:val="24"/>
-        </w:rPr>
-      </w:pPr>
-      <w:r>
-        <w:rPr>
-          <w:rFonts w:ascii="Times New Roman" w:cs="Times New Roman" w:eastAsia="Times New Roman" w:hAnsi="Times New Roman"/>
-          <w:b w:val="1"/>
-          <w:sz w:val="24"/>
-          <w:szCs w:val="24"/>
-          <w:rtl w:val="0"/>
-        </w:rPr>
-        <w:t xml:space="preserve">Move files across direcories</w:t>
-      </w:r>
-      <w:r>
-        <w:rPr>
-          <w:rFonts w:ascii="Times New Roman" w:cs="Times New Roman" w:eastAsia="Times New Roman" w:hAnsi="Times New Roman"/>
-          <w:b w:val="1"/>
-          <w:sz w:val="24"/>
-          <w:szCs w:val="24"/>
-        </w:rPr>
-        <w:drawing>
-          <wp:inline distB="114300" distT="114300" distL="114300" distR="114300">
-            <wp:extent cx="5943600" cy="965200"/>
-            <wp:effectExtent b="0" l="0" r="0" t="0"/>
-            <wp:docPr id="11" name="image3.png"/>
-            <a:graphic>
-              <a:graphicData uri="http://schemas.openxmlformats.org/drawingml/2006/picture">
-                <pic:pic>
-                  <pic:nvPicPr>
-                    <pic:cNvPr id="0" name="image3.png"/>
-                    <pic:cNvPicPr preferRelativeResize="0"/>
-                  </pic:nvPicPr>
-                  <pic:blipFill>
-                    <a:blip r:embed="rId16"/>
-                    <a:srcRect b="0" l="0" r="0" t="0"/>
-                    <a:stretch>
-                      <a:fillRect/>
-                    </a:stretch>
-                  </pic:blipFill>
-                  <pic:spPr>
-                    <a:xfrm>
-                      <a:off x="0" y="0"/>
-                      <a:ext cx="5943600" cy="965200"/>
-                    </a:xfrm>
-                    <a:prstGeom prst="rect"/>
-                    <a:ln/>
-                  </pic:spPr>
-                </pic:pic>
-              </a:graphicData>
-            </a:graphic>
-          </wp:inline>
-        </w:drawing>
-      </w:r>
-      <w:r>
-        <w:rPr>
-          <w:rtl w:val="0"/>
-        </w:rPr>
-      </w:r>
-    </w:p>
-    <w:p>
-      <w:pPr>
-        <w:rPr>
-          <w:rFonts w:ascii="Times New Roman" w:cs="Times New Roman" w:eastAsia="Times New Roman" w:hAnsi="Times New Roman"/>
-          <w:b w:val="1"/>
-          <w:sz w:val="24"/>
-          <w:szCs w:val="24"/>
-        </w:rPr>
-      </w:pPr>
-      <w:r>
-        <w:rPr>
-          <w:rtl w:val="0"/>
-        </w:rPr>
-      </w:r>
-    </w:p>
-    <w:p>
-      <w:pPr>
-        <w:rPr>
-          <w:rFonts w:ascii="Times New Roman" w:cs="Times New Roman" w:eastAsia="Times New Roman" w:hAnsi="Times New Roman"/>
-          <w:b w:val="1"/>
-          <w:sz w:val="24"/>
-          <w:szCs w:val="24"/>
-        </w:rPr>
-      </w:pPr>
-      <w:r>
-        <w:rPr>
-          <w:rFonts w:ascii="Times New Roman" w:cs="Times New Roman" w:eastAsia="Times New Roman" w:hAnsi="Times New Roman"/>
-          <w:b w:val="1"/>
-          <w:sz w:val="24"/>
-          <w:szCs w:val="24"/>
-          <w:rtl w:val="0"/>
-        </w:rPr>
-        <w:t xml:space="preserve">Duplicate files</w:t>
-      </w:r>
-      <w:r>
-        <w:rPr>
-          <w:rFonts w:ascii="Times New Roman" w:cs="Times New Roman" w:eastAsia="Times New Roman" w:hAnsi="Times New Roman"/>
-          <w:b w:val="1"/>
-          <w:sz w:val="24"/>
-          <w:szCs w:val="24"/>
-        </w:rPr>
-        <w:drawing>
-          <wp:inline distB="114300" distT="114300" distL="114300" distR="114300">
-            <wp:extent cx="5943600" cy="1206500"/>
-            <wp:effectExtent b="0" l="0" r="0" t="0"/>
-            <wp:docPr id="13" name="image1.png"/>
-            <a:graphic>
-              <a:graphicData uri="http://schemas.openxmlformats.org/drawingml/2006/picture">
-                <pic:pic>
-                  <pic:nvPicPr>
-                    <pic:cNvPr id="0" name="image1.png"/>
-                    <pic:cNvPicPr preferRelativeResize="0"/>
-                  </pic:nvPicPr>
-                  <pic:blipFill>
-                    <a:blip r:embed="rId17"/>
-                    <a:srcRect b="0" l="0" r="0" t="0"/>
-                    <a:stretch>
-                      <a:fillRect/>
-                    </a:stretch>
-                  </pic:blipFill>
-                  <pic:spPr>
-                    <a:xfrm>
-                      <a:off x="0" y="0"/>
-                      <a:ext cx="5943600" cy="1206500"/>
-                    </a:xfrm>
-                    <a:prstGeom prst="rect"/>
-                    <a:ln/>
-                  </pic:spPr>
-                </pic:pic>
-              </a:graphicData>
-            </a:graphic>
-          </wp:inline>
-        </w:drawing>
-      </w:r>
-      <w:r>
-        <w:rPr>
-          <w:rtl w:val="0"/>
-        </w:rPr>
-      </w:r>
-    </w:p>
-    <w:p>
-      <w:pPr>
-        <w:rPr>
-          <w:rFonts w:ascii="Times New Roman" w:cs="Times New Roman" w:eastAsia="Times New Roman" w:hAnsi="Times New Roman"/>
-          <w:b w:val="1"/>
-          <w:sz w:val="24"/>
-          <w:szCs w:val="24"/>
-        </w:rPr>
-      </w:pPr>
-      <w:r>
-        <w:rPr>
-          <w:rtl w:val="0"/>
-        </w:rPr>
-      </w:r>
-    </w:p>
-    <w:p>
-      <w:pPr>
-        <w:rPr>
-          <w:rFonts w:ascii="Times New Roman" w:cs="Times New Roman" w:eastAsia="Times New Roman" w:hAnsi="Times New Roman"/>
-          <w:b w:val="1"/>
-          <w:sz w:val="24"/>
-          <w:szCs w:val="24"/>
-        </w:rPr>
-      </w:pPr>
-      <w:r>
-        <w:rPr>
-          <w:rFonts w:ascii="Times New Roman" w:cs="Times New Roman" w:eastAsia="Times New Roman" w:hAnsi="Times New Roman"/>
-          <w:b w:val="1"/>
-          <w:sz w:val="24"/>
-          <w:szCs w:val="24"/>
-          <w:rtl w:val="0"/>
-        </w:rPr>
-        <w:t xml:space="preserve">lsDuplicate directories</w:t>
-      </w:r>
-      <w:r>
-        <w:rPr>
-          <w:rFonts w:ascii="Times New Roman" w:cs="Times New Roman" w:eastAsia="Times New Roman" w:hAnsi="Times New Roman"/>
-          <w:b w:val="1"/>
-          <w:sz w:val="24"/>
-          <w:szCs w:val="24"/>
-        </w:rPr>
-        <w:drawing>
-          <wp:inline distB="114300" distT="114300" distL="114300" distR="114300">
-            <wp:extent cx="5943600" cy="977900"/>
-            <wp:effectExtent b="0" l="0" r="0" t="0"/>
-            <wp:docPr id="14" name="image7.png"/>
-            <a:graphic>
-              <a:graphicData uri="http://schemas.openxmlformats.org/drawingml/2006/picture">
-                <pic:pic>
-                  <pic:nvPicPr>
-                    <pic:cNvPr id="0" name="image7.png"/>
-                    <pic:cNvPicPr preferRelativeResize="0"/>
-                  </pic:nvPicPr>
-                  <pic:blipFill>
-                    <a:blip r:embed="rId18"/>
                     <a:srcRect b="0" l="0" r="0" t="0"/>
                     <a:stretch>
                       <a:fillRect/>
@@ -1283,6 +1165,21 @@
       </w:pPr>
       <w:r>
         <w:rPr>
+          <w:rtl w:val="0"/>
+        </w:rPr>
+      </w:r>
+    </w:p>
+    <w:p>
+      <w:pPr>
+        <w:rPr>
+          <w:rFonts w:ascii="Times New Roman" w:cs="Times New Roman" w:eastAsia="Times New Roman" w:hAnsi="Times New Roman"/>
+          <w:b w:val="1"/>
+          <w:sz w:val="24"/>
+          <w:szCs w:val="24"/>
+        </w:rPr>
+      </w:pPr>
+      <w:r>
+        <w:rPr>
           <w:rFonts w:ascii="Times New Roman" w:cs="Times New Roman" w:eastAsia="Times New Roman" w:hAnsi="Times New Roman"/>
           <w:b w:val="1"/>
           <w:sz w:val="24"/>
@@ -1300,18 +1197,18 @@
         </w:rPr>
         <w:drawing>
           <wp:inline distB="114300" distT="114300" distL="114300" distR="114300">
-            <wp:extent cx="5943600" cy="1320800"/>
+            <wp:extent cx="5943600" cy="1422400"/>
             <wp:effectExtent b="0" l="0" r="0" t="0"/>
-            <wp:docPr id="10" name="image5.png"/>
+            <wp:docPr id="11" name="image8.png"/>
             <a:graphic>
               <a:graphicData uri="http://schemas.openxmlformats.org/drawingml/2006/picture">
                 <pic:pic>
                   <pic:nvPicPr>
-                    <pic:cNvPr id="0" name="image5.png"/>
+                    <pic:cNvPr id="0" name="image8.png"/>
                     <pic:cNvPicPr preferRelativeResize="0"/>
                   </pic:nvPicPr>
                   <pic:blipFill>
-                    <a:blip r:embed="rId19"/>
+                    <a:blip r:embed="rId14"/>
                     <a:srcRect b="0" l="0" r="0" t="0"/>
                     <a:stretch>
                       <a:fillRect/>
@@ -1320,7 +1217,7 @@
                   <pic:spPr>
                     <a:xfrm>
                       <a:off x="0" y="0"/>
-                      <a:ext cx="5943600" cy="1320800"/>
+                      <a:ext cx="5943600" cy="1422400"/>
                     </a:xfrm>
                     <a:prstGeom prst="rect"/>
                     <a:ln/>
@@ -1333,6 +1230,31 @@
       </w:r>
       <w:r>
         <w:rPr>
+          <w:rtl w:val="0"/>
+        </w:rPr>
+      </w:r>
+    </w:p>
+    <w:p>
+      <w:pPr>
+        <w:rPr>
+          <w:rFonts w:ascii="Times New Roman" w:cs="Times New Roman" w:eastAsia="Times New Roman" w:hAnsi="Times New Roman"/>
+          <w:b w:val="1"/>
+          <w:sz w:val="24"/>
+          <w:szCs w:val="24"/>
+        </w:rPr>
+      </w:pPr>
+      <w:r>
+        <w:rPr>
+          <w:rFonts w:ascii="Times New Roman" w:cs="Times New Roman" w:eastAsia="Times New Roman" w:hAnsi="Times New Roman"/>
+          <w:b w:val="1"/>
+          <w:sz w:val="24"/>
+          <w:szCs w:val="24"/>
+          <w:rtl w:val="0"/>
+        </w:rPr>
+        <w:t xml:space="preserve">Display a directory tree given a starting node</w:t>
+      </w:r>
+      <w:r>
+        <w:rPr>
           <w:rFonts w:ascii="Times New Roman" w:cs="Times New Roman" w:eastAsia="Times New Roman" w:hAnsi="Times New Roman"/>
           <w:b w:val="1"/>
           <w:sz w:val="24"/>
@@ -1340,18 +1262,18 @@
         </w:rPr>
         <w:drawing>
           <wp:inline distB="114300" distT="114300" distL="114300" distR="114300">
-            <wp:extent cx="5943600" cy="3162300"/>
+            <wp:extent cx="4229100" cy="2209800"/>
             <wp:effectExtent b="0" l="0" r="0" t="0"/>
-            <wp:docPr id="9" name="image12.png"/>
+            <wp:docPr id="9" name="image7.png"/>
             <a:graphic>
               <a:graphicData uri="http://schemas.openxmlformats.org/drawingml/2006/picture">
                 <pic:pic>
                   <pic:nvPicPr>
-                    <pic:cNvPr id="0" name="image12.png"/>
+                    <pic:cNvPr id="0" name="image7.png"/>
                     <pic:cNvPicPr preferRelativeResize="0"/>
                   </pic:nvPicPr>
                   <pic:blipFill>
-                    <a:blip r:embed="rId20"/>
+                    <a:blip r:embed="rId15"/>
                     <a:srcRect b="0" l="0" r="0" t="0"/>
                     <a:stretch>
                       <a:fillRect/>
@@ -1360,7 +1282,7 @@
                   <pic:spPr>
                     <a:xfrm>
                       <a:off x="0" y="0"/>
-                      <a:ext cx="5943600" cy="3162300"/>
+                      <a:ext cx="4229100" cy="2209800"/>
                     </a:xfrm>
                     <a:prstGeom prst="rect"/>
                     <a:ln/>
@@ -1388,13 +1310,28 @@
       </w:pPr>
       <w:r>
         <w:rPr>
-          <w:rFonts w:ascii="Times New Roman" w:cs="Times New Roman" w:eastAsia="Times New Roman" w:hAnsi="Times New Roman"/>
-          <w:b w:val="1"/>
-          <w:sz w:val="24"/>
-          <w:szCs w:val="24"/>
-          <w:rtl w:val="0"/>
-        </w:rPr>
-        <w:t xml:space="preserve">Display a directory tree given a starting node</w:t>
+          <w:rtl w:val="0"/>
+        </w:rPr>
+      </w:r>
+    </w:p>
+    <w:p>
+      <w:pPr>
+        <w:rPr>
+          <w:rFonts w:ascii="Times New Roman" w:cs="Times New Roman" w:eastAsia="Times New Roman" w:hAnsi="Times New Roman"/>
+          <w:b w:val="1"/>
+          <w:sz w:val="24"/>
+          <w:szCs w:val="24"/>
+        </w:rPr>
+      </w:pPr>
+      <w:r>
+        <w:rPr>
+          <w:rFonts w:ascii="Times New Roman" w:cs="Times New Roman" w:eastAsia="Times New Roman" w:hAnsi="Times New Roman"/>
+          <w:b w:val="1"/>
+          <w:sz w:val="24"/>
+          <w:szCs w:val="24"/>
+          <w:rtl w:val="0"/>
+        </w:rPr>
+        <w:t xml:space="preserve">Show execution of the exit command</w:t>
       </w:r>
       <w:r>
         <w:rPr>
@@ -1405,18 +1342,18 @@
         </w:rPr>
         <w:drawing>
           <wp:inline distB="114300" distT="114300" distL="114300" distR="114300">
-            <wp:extent cx="4533900" cy="4248150"/>
+            <wp:extent cx="5105400" cy="1104900"/>
             <wp:effectExtent b="0" l="0" r="0" t="0"/>
-            <wp:docPr id="7" name="image6.png"/>
+            <wp:docPr id="5" name="image1.png"/>
             <a:graphic>
               <a:graphicData uri="http://schemas.openxmlformats.org/drawingml/2006/picture">
                 <pic:pic>
                   <pic:nvPicPr>
-                    <pic:cNvPr id="0" name="image6.png"/>
+                    <pic:cNvPr id="0" name="image1.png"/>
                     <pic:cNvPicPr preferRelativeResize="0"/>
                   </pic:nvPicPr>
                   <pic:blipFill>
-                    <a:blip r:embed="rId21"/>
+                    <a:blip r:embed="rId16"/>
                     <a:srcRect b="0" l="0" r="0" t="0"/>
                     <a:stretch>
                       <a:fillRect/>
@@ -1425,7 +1362,7 @@
                   <pic:spPr>
                     <a:xfrm>
                       <a:off x="0" y="0"/>
-                      <a:ext cx="4533900" cy="4248150"/>
+                      <a:ext cx="5105400" cy="1104900"/>
                     </a:xfrm>
                     <a:prstGeom prst="rect"/>
                     <a:ln/>
@@ -1446,87 +1383,10 @@
       <w:pPr>
         <w:rPr>
           <w:rFonts w:ascii="Times New Roman" w:cs="Times New Roman" w:eastAsia="Times New Roman" w:hAnsi="Times New Roman"/>
-          <w:b w:val="1"/>
-          <w:sz w:val="24"/>
-          <w:szCs w:val="24"/>
-        </w:rPr>
-      </w:pPr>
-      <w:r>
-        <w:rPr>
-          <w:rFonts w:ascii="Times New Roman" w:cs="Times New Roman" w:eastAsia="Times New Roman" w:hAnsi="Times New Roman"/>
-          <w:b w:val="1"/>
-          <w:sz w:val="24"/>
-          <w:szCs w:val="24"/>
-          <w:rtl w:val="0"/>
-        </w:rPr>
-        <w:t xml:space="preserve">Show execution of the exit command</w:t>
-      </w:r>
-    </w:p>
-    <w:p>
-      <w:pPr>
-        <w:rPr>
-          <w:rFonts w:ascii="Times New Roman" w:cs="Times New Roman" w:eastAsia="Times New Roman" w:hAnsi="Times New Roman"/>
-          <w:sz w:val="24"/>
-          <w:szCs w:val="24"/>
-        </w:rPr>
-      </w:pPr>
-      <w:r>
-        <w:rPr>
-          <w:rFonts w:ascii="Times New Roman" w:cs="Times New Roman" w:eastAsia="Times New Roman" w:hAnsi="Times New Roman"/>
-          <w:sz w:val="24"/>
-          <w:szCs w:val="24"/>
-          <w:rtl w:val="0"/>
-        </w:rPr>
-        <w:t xml:space="preserve">In the screenshot below, you can see that I simply enter ‘exit’ to quit the bash and return to the systems CLI</w:t>
-      </w:r>
-    </w:p>
-    <w:p>
-      <w:pPr>
-        <w:rPr>
-          <w:rFonts w:ascii="Times New Roman" w:cs="Times New Roman" w:eastAsia="Times New Roman" w:hAnsi="Times New Roman"/>
-          <w:sz w:val="24"/>
-          <w:szCs w:val="24"/>
-        </w:rPr>
-      </w:pPr>
-      <w:r>
-        <w:rPr>
-          <w:rFonts w:ascii="Times New Roman" w:cs="Times New Roman" w:eastAsia="Times New Roman" w:hAnsi="Times New Roman"/>
-          <w:sz w:val="24"/>
-          <w:szCs w:val="24"/>
-        </w:rPr>
-        <w:drawing>
-          <wp:inline distB="114300" distT="114300" distL="114300" distR="114300">
-            <wp:extent cx="5943600" cy="1841500"/>
-            <wp:effectExtent b="0" l="0" r="0" t="0"/>
-            <wp:docPr id="16" name="image11.png"/>
-            <a:graphic>
-              <a:graphicData uri="http://schemas.openxmlformats.org/drawingml/2006/picture">
-                <pic:pic>
-                  <pic:nvPicPr>
-                    <pic:cNvPr id="0" name="image11.png"/>
-                    <pic:cNvPicPr preferRelativeResize="0"/>
-                  </pic:nvPicPr>
-                  <pic:blipFill>
-                    <a:blip r:embed="rId22"/>
-                    <a:srcRect b="0" l="0" r="0" t="0"/>
-                    <a:stretch>
-                      <a:fillRect/>
-                    </a:stretch>
-                  </pic:blipFill>
-                  <pic:spPr>
-                    <a:xfrm>
-                      <a:off x="0" y="0"/>
-                      <a:ext cx="5943600" cy="1841500"/>
-                    </a:xfrm>
-                    <a:prstGeom prst="rect"/>
-                    <a:ln/>
-                  </pic:spPr>
-                </pic:pic>
-              </a:graphicData>
-            </a:graphic>
-          </wp:inline>
-        </w:drawing>
-      </w:r>
+          <w:sz w:val="24"/>
+          <w:szCs w:val="24"/>
+        </w:rPr>
+      </w:pPr>
       <w:r>
         <w:rPr>
           <w:rtl w:val="0"/>
@@ -1574,7 +1434,7 @@
         </w:rPr>
         <w:t xml:space="preserve"> </w:t>
       </w:r>
-      <w:hyperlink r:id="rId23">
+      <w:hyperlink r:id="rId17">
         <w:r>
           <w:rPr>
             <w:rFonts w:ascii="Times New Roman" w:cs="Times New Roman" w:eastAsia="Times New Roman" w:hAnsi="Times New Roman"/>
